--- a/Iteración 5/Decisiones de Diseño revisadas por ASC/ADD-031.docx
+++ b/Iteración 5/Decisiones de Diseño revisadas por ASC/ADD-031.docx
@@ -235,6 +235,22 @@
             <w:r>
               <w:t>Utilización Software usado en recepción de llamadas, para tratar también las cámaras de videovigilancia</w:t>
             </w:r>
+            <w:r>
+              <w:t>.</w:t>
+            </w:r>
+          </w:p>
+          <w:p>
+            <w:pPr>
+              <w:spacing w:line="240" w:lineRule="auto"/>
+            </w:pPr>
+            <w:bookmarkStart w:id="0" w:name="_GoBack"/>
+            <w:bookmarkEnd w:id="0"/>
+            <w:r>
+              <w:t>Además,</w:t>
+            </w:r>
+            <w:r>
+              <w:t xml:space="preserve"> se usará Wowza Streaming Engine para ofrecer los vídeos por streaming</w:t>
+            </w:r>
           </w:p>
         </w:tc>
       </w:tr>
@@ -529,8 +545,6 @@
             <w:r>
               <w:t>Puede haber interferencias, que estropearían los vídeos</w:t>
             </w:r>
-            <w:bookmarkStart w:id="0" w:name="_GoBack"/>
-            <w:bookmarkEnd w:id="0"/>
           </w:p>
         </w:tc>
       </w:tr>

--- a/Iteración 5/Decisiones de Diseño revisadas por ASC/ADD-031.docx
+++ b/Iteración 5/Decisiones de Diseño revisadas por ASC/ADD-031.docx
@@ -30,7 +30,27 @@
               <w:spacing w:line="240" w:lineRule="auto"/>
             </w:pPr>
             <w:r>
-              <w:t>Short title of decisi</w:t>
+              <w:t xml:space="preserve">Short </w:t>
+            </w:r>
+            <w:proofErr w:type="spellStart"/>
+            <w:r>
+              <w:t>title</w:t>
+            </w:r>
+            <w:proofErr w:type="spellEnd"/>
+            <w:r>
+              <w:t xml:space="preserve"> </w:t>
+            </w:r>
+            <w:proofErr w:type="spellStart"/>
+            <w:r>
+              <w:t>of</w:t>
+            </w:r>
+            <w:proofErr w:type="spellEnd"/>
+            <w:r>
+              <w:t xml:space="preserve"> </w:t>
+            </w:r>
+            <w:proofErr w:type="spellStart"/>
+            <w:r>
+              <w:t>decisi</w:t>
             </w:r>
             <w:r>
               <w:t>o</w:t>
@@ -38,6 +58,7 @@
             <w:r>
               <w:t>n</w:t>
             </w:r>
+            <w:proofErr w:type="spellEnd"/>
           </w:p>
         </w:tc>
         <w:tc>
@@ -101,7 +122,10 @@
               <w:spacing w:line="240" w:lineRule="auto"/>
             </w:pPr>
             <w:r>
-              <w:t>ADD-031</w:t>
+              <w:t>ADD-0</w:t>
+            </w:r>
+            <w:r>
+              <w:t>21</w:t>
             </w:r>
           </w:p>
         </w:tc>
@@ -164,8 +188,25 @@
             <w:pPr>
               <w:spacing w:line="240" w:lineRule="auto"/>
             </w:pPr>
-            <w:r>
-              <w:t>Creator of decisi</w:t>
+            <w:proofErr w:type="spellStart"/>
+            <w:r>
+              <w:t>Creator</w:t>
+            </w:r>
+            <w:proofErr w:type="spellEnd"/>
+            <w:r>
+              <w:t xml:space="preserve"> </w:t>
+            </w:r>
+            <w:proofErr w:type="spellStart"/>
+            <w:r>
+              <w:t>of</w:t>
+            </w:r>
+            <w:proofErr w:type="spellEnd"/>
+            <w:r>
+              <w:t xml:space="preserve"> </w:t>
+            </w:r>
+            <w:proofErr w:type="spellStart"/>
+            <w:r>
+              <w:t>decisi</w:t>
             </w:r>
             <w:r>
               <w:t>o</w:t>
@@ -173,6 +214,7 @@
             <w:r>
               <w:t>n</w:t>
             </w:r>
+            <w:proofErr w:type="spellEnd"/>
           </w:p>
         </w:tc>
         <w:tc>
@@ -212,9 +254,11 @@
             <w:pPr>
               <w:spacing w:line="240" w:lineRule="auto"/>
             </w:pPr>
+            <w:proofErr w:type="spellStart"/>
             <w:r>
               <w:t>Description</w:t>
             </w:r>
+            <w:proofErr w:type="spellEnd"/>
           </w:p>
         </w:tc>
         <w:tc>
@@ -243,14 +287,326 @@
             <w:pPr>
               <w:spacing w:line="240" w:lineRule="auto"/>
             </w:pPr>
+            <w:r>
+              <w:t>Además,</w:t>
+            </w:r>
+            <w:r>
+              <w:t xml:space="preserve"> se usará </w:t>
+            </w:r>
+            <w:proofErr w:type="spellStart"/>
+            <w:r>
+              <w:t>Wowza</w:t>
+            </w:r>
+            <w:proofErr w:type="spellEnd"/>
+            <w:r>
+              <w:t xml:space="preserve"> </w:t>
+            </w:r>
+            <w:proofErr w:type="spellStart"/>
+            <w:r>
+              <w:t>Streaming</w:t>
+            </w:r>
+            <w:proofErr w:type="spellEnd"/>
+            <w:r>
+              <w:t xml:space="preserve"> </w:t>
+            </w:r>
+            <w:proofErr w:type="spellStart"/>
+            <w:r>
+              <w:t>Engine</w:t>
+            </w:r>
+            <w:proofErr w:type="spellEnd"/>
+            <w:r>
+              <w:t xml:space="preserve"> para ofrecer los vídeos por </w:t>
+            </w:r>
+            <w:proofErr w:type="spellStart"/>
+            <w:r>
+              <w:t>streaming</w:t>
+            </w:r>
+            <w:proofErr w:type="spellEnd"/>
+          </w:p>
+        </w:tc>
+      </w:tr>
+      <w:tr>
+        <w:tc>
+          <w:tcPr>
+            <w:tcW w:w="4247" w:type="dxa"/>
+            <w:tcBorders>
+              <w:top w:val="single" w:sz="4" w:space="0" w:color="auto"/>
+              <w:left w:val="single" w:sz="4" w:space="0" w:color="auto"/>
+              <w:bottom w:val="single" w:sz="4" w:space="0" w:color="auto"/>
+              <w:right w:val="single" w:sz="4" w:space="0" w:color="auto"/>
+            </w:tcBorders>
+            <w:hideMark/>
+          </w:tcPr>
+          <w:p>
+            <w:pPr>
+              <w:spacing w:line="240" w:lineRule="auto"/>
+            </w:pPr>
+            <w:proofErr w:type="spellStart"/>
+            <w:r>
+              <w:t>Decision’s</w:t>
+            </w:r>
+            <w:proofErr w:type="spellEnd"/>
+            <w:r>
+              <w:t xml:space="preserve"> </w:t>
+            </w:r>
+            <w:proofErr w:type="spellStart"/>
+            <w:r>
+              <w:t>Rational</w:t>
+            </w:r>
+            <w:proofErr w:type="spellEnd"/>
+          </w:p>
+        </w:tc>
+        <w:tc>
+          <w:tcPr>
+            <w:tcW w:w="4483" w:type="dxa"/>
+            <w:tcBorders>
+              <w:top w:val="single" w:sz="4" w:space="0" w:color="auto"/>
+              <w:left w:val="single" w:sz="4" w:space="0" w:color="auto"/>
+              <w:bottom w:val="single" w:sz="4" w:space="0" w:color="auto"/>
+              <w:right w:val="single" w:sz="4" w:space="0" w:color="auto"/>
+            </w:tcBorders>
+            <w:hideMark/>
+          </w:tcPr>
+          <w:p>
+            <w:pPr>
+              <w:spacing w:line="240" w:lineRule="auto"/>
+            </w:pPr>
+            <w:r>
+              <w:t>Facilitación de organización del tratamiento de la videovigilancia, apartado también ofrecido en el pack de recepción de llamadas</w:t>
+            </w:r>
+          </w:p>
+        </w:tc>
+      </w:tr>
+      <w:tr>
+        <w:tc>
+          <w:tcPr>
+            <w:tcW w:w="4247" w:type="dxa"/>
+            <w:tcBorders>
+              <w:top w:val="single" w:sz="4" w:space="0" w:color="auto"/>
+              <w:left w:val="single" w:sz="4" w:space="0" w:color="auto"/>
+              <w:bottom w:val="single" w:sz="4" w:space="0" w:color="auto"/>
+              <w:right w:val="single" w:sz="4" w:space="0" w:color="auto"/>
+            </w:tcBorders>
+            <w:hideMark/>
+          </w:tcPr>
+          <w:p>
+            <w:pPr>
+              <w:spacing w:line="240" w:lineRule="auto"/>
+            </w:pPr>
+            <w:r>
+              <w:t>Status</w:t>
+            </w:r>
+          </w:p>
+        </w:tc>
+        <w:tc>
+          <w:tcPr>
+            <w:tcW w:w="4483" w:type="dxa"/>
+            <w:tcBorders>
+              <w:top w:val="single" w:sz="4" w:space="0" w:color="auto"/>
+              <w:left w:val="single" w:sz="4" w:space="0" w:color="auto"/>
+              <w:bottom w:val="single" w:sz="4" w:space="0" w:color="auto"/>
+              <w:right w:val="single" w:sz="4" w:space="0" w:color="auto"/>
+            </w:tcBorders>
+            <w:hideMark/>
+          </w:tcPr>
+          <w:p>
+            <w:pPr>
+              <w:spacing w:line="240" w:lineRule="auto"/>
+            </w:pPr>
+            <w:r>
+              <w:t>Aceptada</w:t>
+            </w:r>
+          </w:p>
+        </w:tc>
+      </w:tr>
+      <w:tr>
+        <w:tc>
+          <w:tcPr>
+            <w:tcW w:w="4247" w:type="dxa"/>
+            <w:tcBorders>
+              <w:top w:val="single" w:sz="4" w:space="0" w:color="auto"/>
+              <w:left w:val="single" w:sz="4" w:space="0" w:color="auto"/>
+              <w:bottom w:val="single" w:sz="4" w:space="0" w:color="auto"/>
+              <w:right w:val="single" w:sz="4" w:space="0" w:color="auto"/>
+            </w:tcBorders>
+            <w:hideMark/>
+          </w:tcPr>
+          <w:p>
+            <w:pPr>
+              <w:spacing w:line="240" w:lineRule="auto"/>
+            </w:pPr>
+            <w:proofErr w:type="spellStart"/>
+            <w:r>
+              <w:t>Requirements</w:t>
+            </w:r>
+            <w:proofErr w:type="spellEnd"/>
+            <w:r>
+              <w:t xml:space="preserve"> (decisión drivers)</w:t>
+            </w:r>
+          </w:p>
+        </w:tc>
+        <w:tc>
+          <w:tcPr>
+            <w:tcW w:w="4483" w:type="dxa"/>
+            <w:tcBorders>
+              <w:top w:val="single" w:sz="4" w:space="0" w:color="auto"/>
+              <w:left w:val="single" w:sz="4" w:space="0" w:color="auto"/>
+              <w:bottom w:val="single" w:sz="4" w:space="0" w:color="auto"/>
+              <w:right w:val="single" w:sz="4" w:space="0" w:color="auto"/>
+            </w:tcBorders>
+            <w:hideMark/>
+          </w:tcPr>
+          <w:p>
+            <w:pPr>
+              <w:spacing w:line="240" w:lineRule="auto"/>
+            </w:pPr>
+            <w:r>
+              <w:t>RF16</w:t>
+            </w:r>
+          </w:p>
+        </w:tc>
+      </w:tr>
+      <w:tr>
+        <w:tc>
+          <w:tcPr>
+            <w:tcW w:w="4247" w:type="dxa"/>
+            <w:tcBorders>
+              <w:top w:val="single" w:sz="4" w:space="0" w:color="auto"/>
+              <w:left w:val="single" w:sz="4" w:space="0" w:color="auto"/>
+              <w:bottom w:val="single" w:sz="4" w:space="0" w:color="auto"/>
+              <w:right w:val="single" w:sz="4" w:space="0" w:color="auto"/>
+            </w:tcBorders>
+            <w:hideMark/>
+          </w:tcPr>
+          <w:p>
+            <w:pPr>
+              <w:spacing w:line="240" w:lineRule="auto"/>
+            </w:pPr>
+            <w:proofErr w:type="spellStart"/>
+            <w:r>
+              <w:t>Alternative</w:t>
+            </w:r>
+            <w:proofErr w:type="spellEnd"/>
+            <w:r>
+              <w:t xml:space="preserve"> </w:t>
+            </w:r>
+            <w:proofErr w:type="spellStart"/>
+            <w:r>
+              <w:t>decisions</w:t>
+            </w:r>
+            <w:proofErr w:type="spellEnd"/>
+            <w:r>
+              <w:t xml:space="preserve"> (</w:t>
+            </w:r>
+            <w:proofErr w:type="spellStart"/>
+            <w:r>
+              <w:t>options</w:t>
+            </w:r>
+            <w:proofErr w:type="spellEnd"/>
+            <w:r>
+              <w:t>)</w:t>
+            </w:r>
+          </w:p>
+        </w:tc>
+        <w:tc>
+          <w:tcPr>
+            <w:tcW w:w="4483" w:type="dxa"/>
+            <w:tcBorders>
+              <w:top w:val="single" w:sz="4" w:space="0" w:color="auto"/>
+              <w:left w:val="single" w:sz="4" w:space="0" w:color="auto"/>
+              <w:bottom w:val="single" w:sz="4" w:space="0" w:color="auto"/>
+              <w:right w:val="single" w:sz="4" w:space="0" w:color="auto"/>
+            </w:tcBorders>
+            <w:shd w:val="clear" w:color="auto" w:fill="FFFFFF" w:themeFill="background1"/>
+          </w:tcPr>
+          <w:p>
+            <w:pPr>
+              <w:spacing w:line="240" w:lineRule="auto"/>
+            </w:pPr>
+            <w:r>
+              <w:t>ADD-</w:t>
+            </w:r>
+            <w:r>
+              <w:t>0</w:t>
+            </w:r>
+            <w:r>
+              <w:t>15</w:t>
+            </w:r>
+          </w:p>
+        </w:tc>
+      </w:tr>
+      <w:tr>
+        <w:tc>
+          <w:tcPr>
+            <w:tcW w:w="4247" w:type="dxa"/>
+            <w:tcBorders>
+              <w:top w:val="single" w:sz="4" w:space="0" w:color="auto"/>
+              <w:left w:val="single" w:sz="4" w:space="0" w:color="auto"/>
+              <w:bottom w:val="single" w:sz="4" w:space="0" w:color="auto"/>
+              <w:right w:val="single" w:sz="4" w:space="0" w:color="auto"/>
+            </w:tcBorders>
+            <w:hideMark/>
+          </w:tcPr>
+          <w:p>
+            <w:pPr>
+              <w:spacing w:line="240" w:lineRule="auto"/>
+            </w:pPr>
+            <w:proofErr w:type="spellStart"/>
+            <w:r>
+              <w:t>Decision</w:t>
+            </w:r>
+            <w:proofErr w:type="spellEnd"/>
+            <w:r>
+              <w:t xml:space="preserve"> </w:t>
+            </w:r>
+            <w:proofErr w:type="spellStart"/>
+            <w:r>
+              <w:t>outcome</w:t>
+            </w:r>
+            <w:proofErr w:type="spellEnd"/>
+            <w:r>
+              <w:t xml:space="preserve"> (</w:t>
+            </w:r>
+            <w:proofErr w:type="spellStart"/>
+            <w:r>
+              <w:t>options</w:t>
+            </w:r>
+            <w:proofErr w:type="spellEnd"/>
+            <w:r>
+              <w:t xml:space="preserve"> </w:t>
+            </w:r>
+            <w:proofErr w:type="spellStart"/>
+            <w:r>
+              <w:t>selected</w:t>
+            </w:r>
+            <w:proofErr w:type="spellEnd"/>
+            <w:r>
+              <w:t>)</w:t>
+            </w:r>
+          </w:p>
+        </w:tc>
+        <w:tc>
+          <w:tcPr>
+            <w:tcW w:w="4483" w:type="dxa"/>
+            <w:tcBorders>
+              <w:top w:val="single" w:sz="4" w:space="0" w:color="auto"/>
+              <w:left w:val="single" w:sz="4" w:space="0" w:color="auto"/>
+              <w:bottom w:val="single" w:sz="4" w:space="0" w:color="auto"/>
+              <w:right w:val="single" w:sz="4" w:space="0" w:color="auto"/>
+            </w:tcBorders>
+          </w:tcPr>
+          <w:p>
+            <w:pPr>
+              <w:spacing w:line="240" w:lineRule="auto"/>
+            </w:pPr>
+            <w:r>
+              <w:t>ADD-0</w:t>
+            </w:r>
+            <w:r>
+              <w:t>21</w:t>
+            </w:r>
             <w:bookmarkStart w:id="0" w:name="_GoBack"/>
             <w:bookmarkEnd w:id="0"/>
-            <w:r>
-              <w:t>Además,</w:t>
-            </w:r>
-            <w:r>
-              <w:t xml:space="preserve"> se usará Wowza Streaming Engine para ofrecer los vídeos por streaming</w:t>
-            </w:r>
           </w:p>
         </w:tc>
       </w:tr>
@@ -271,7 +627,7 @@
               <w:spacing w:line="240" w:lineRule="auto"/>
             </w:pPr>
             <w:r>
-              <w:t>Decision’s Rational</w:t>
+              <w:t>Pros opciones</w:t>
             </w:r>
           </w:p>
         </w:tc>
@@ -284,14 +640,21 @@
               <w:bottom w:val="single" w:sz="4" w:space="0" w:color="auto"/>
               <w:right w:val="single" w:sz="4" w:space="0" w:color="auto"/>
             </w:tcBorders>
-            <w:hideMark/>
-          </w:tcPr>
-          <w:p>
-            <w:pPr>
-              <w:spacing w:line="240" w:lineRule="auto"/>
-            </w:pPr>
-            <w:r>
-              <w:t>Facilitación de organización del tratamiento de la videovigilancia, apartado también ofrecido en el pack de recepción de llamadas</w:t>
+          </w:tcPr>
+          <w:p>
+            <w:pPr>
+              <w:spacing w:line="240" w:lineRule="auto"/>
+            </w:pPr>
+            <w:r>
+              <w:t xml:space="preserve">Muy utilizada. Soporta el </w:t>
+            </w:r>
+            <w:proofErr w:type="spellStart"/>
+            <w:r>
+              <w:t>roaming</w:t>
+            </w:r>
+            <w:proofErr w:type="spellEnd"/>
+            <w:r>
+              <w:t xml:space="preserve"> internacional</w:t>
             </w:r>
           </w:p>
         </w:tc>
@@ -312,8 +675,13 @@
             <w:pPr>
               <w:spacing w:line="240" w:lineRule="auto"/>
             </w:pPr>
-            <w:r>
-              <w:t>Status</w:t>
+            <w:proofErr w:type="spellStart"/>
+            <w:r>
+              <w:t>Cons</w:t>
+            </w:r>
+            <w:proofErr w:type="spellEnd"/>
+            <w:r>
+              <w:t xml:space="preserve"> opciones</w:t>
             </w:r>
           </w:p>
         </w:tc>
@@ -326,14 +694,13 @@
               <w:bottom w:val="single" w:sz="4" w:space="0" w:color="auto"/>
               <w:right w:val="single" w:sz="4" w:space="0" w:color="auto"/>
             </w:tcBorders>
-            <w:hideMark/>
-          </w:tcPr>
-          <w:p>
-            <w:pPr>
-              <w:spacing w:line="240" w:lineRule="auto"/>
-            </w:pPr>
-            <w:r>
-              <w:t>Aceptada</w:t>
+          </w:tcPr>
+          <w:p>
+            <w:pPr>
+              <w:spacing w:line="240" w:lineRule="auto"/>
+            </w:pPr>
+            <w:r>
+              <w:t>Puede haber interferencias, que estropearían los vídeos</w:t>
             </w:r>
           </w:p>
         </w:tc>
@@ -355,218 +722,29 @@
               <w:spacing w:line="240" w:lineRule="auto"/>
             </w:pPr>
             <w:r>
-              <w:t>Requirements (decisión drivers)</w:t>
-            </w:r>
-          </w:p>
-        </w:tc>
-        <w:tc>
-          <w:tcPr>
-            <w:tcW w:w="4483" w:type="dxa"/>
-            <w:tcBorders>
-              <w:top w:val="single" w:sz="4" w:space="0" w:color="auto"/>
-              <w:left w:val="single" w:sz="4" w:space="0" w:color="auto"/>
-              <w:bottom w:val="single" w:sz="4" w:space="0" w:color="auto"/>
-              <w:right w:val="single" w:sz="4" w:space="0" w:color="auto"/>
-            </w:tcBorders>
-            <w:hideMark/>
-          </w:tcPr>
-          <w:p>
-            <w:pPr>
-              <w:spacing w:line="240" w:lineRule="auto"/>
-            </w:pPr>
-            <w:r>
-              <w:t>RF16</w:t>
-            </w:r>
-          </w:p>
-        </w:tc>
-      </w:tr>
-      <w:tr>
-        <w:tc>
-          <w:tcPr>
-            <w:tcW w:w="4247" w:type="dxa"/>
-            <w:tcBorders>
-              <w:top w:val="single" w:sz="4" w:space="0" w:color="auto"/>
-              <w:left w:val="single" w:sz="4" w:space="0" w:color="auto"/>
-              <w:bottom w:val="single" w:sz="4" w:space="0" w:color="auto"/>
-              <w:right w:val="single" w:sz="4" w:space="0" w:color="auto"/>
-            </w:tcBorders>
-            <w:hideMark/>
-          </w:tcPr>
-          <w:p>
-            <w:pPr>
-              <w:spacing w:line="240" w:lineRule="auto"/>
-            </w:pPr>
-            <w:r>
-              <w:t>Alternative decisions (options)</w:t>
-            </w:r>
-          </w:p>
-        </w:tc>
-        <w:tc>
-          <w:tcPr>
-            <w:tcW w:w="4483" w:type="dxa"/>
-            <w:tcBorders>
-              <w:top w:val="single" w:sz="4" w:space="0" w:color="auto"/>
-              <w:left w:val="single" w:sz="4" w:space="0" w:color="auto"/>
-              <w:bottom w:val="single" w:sz="4" w:space="0" w:color="auto"/>
-              <w:right w:val="single" w:sz="4" w:space="0" w:color="auto"/>
-            </w:tcBorders>
-            <w:shd w:val="clear" w:color="auto" w:fill="FFFFFF" w:themeFill="background1"/>
-          </w:tcPr>
-          <w:p>
-            <w:pPr>
-              <w:spacing w:line="240" w:lineRule="auto"/>
-            </w:pPr>
-            <w:r>
-              <w:t>ADD-</w:t>
-            </w:r>
-            <w:r>
-              <w:t>021</w:t>
-            </w:r>
-          </w:p>
-        </w:tc>
-      </w:tr>
-      <w:tr>
-        <w:tc>
-          <w:tcPr>
-            <w:tcW w:w="4247" w:type="dxa"/>
-            <w:tcBorders>
-              <w:top w:val="single" w:sz="4" w:space="0" w:color="auto"/>
-              <w:left w:val="single" w:sz="4" w:space="0" w:color="auto"/>
-              <w:bottom w:val="single" w:sz="4" w:space="0" w:color="auto"/>
-              <w:right w:val="single" w:sz="4" w:space="0" w:color="auto"/>
-            </w:tcBorders>
-            <w:hideMark/>
-          </w:tcPr>
-          <w:p>
-            <w:pPr>
-              <w:spacing w:line="240" w:lineRule="auto"/>
-            </w:pPr>
-            <w:r>
-              <w:t>Decision outcome (options selected)</w:t>
-            </w:r>
-          </w:p>
-        </w:tc>
-        <w:tc>
-          <w:tcPr>
-            <w:tcW w:w="4483" w:type="dxa"/>
-            <w:tcBorders>
-              <w:top w:val="single" w:sz="4" w:space="0" w:color="auto"/>
-              <w:left w:val="single" w:sz="4" w:space="0" w:color="auto"/>
-              <w:bottom w:val="single" w:sz="4" w:space="0" w:color="auto"/>
-              <w:right w:val="single" w:sz="4" w:space="0" w:color="auto"/>
-            </w:tcBorders>
-          </w:tcPr>
-          <w:p>
-            <w:pPr>
-              <w:spacing w:line="240" w:lineRule="auto"/>
-            </w:pPr>
-            <w:r>
-              <w:t>ADD-031</w:t>
-            </w:r>
-          </w:p>
-        </w:tc>
-      </w:tr>
-      <w:tr>
-        <w:tc>
-          <w:tcPr>
-            <w:tcW w:w="4247" w:type="dxa"/>
-            <w:tcBorders>
-              <w:top w:val="single" w:sz="4" w:space="0" w:color="auto"/>
-              <w:left w:val="single" w:sz="4" w:space="0" w:color="auto"/>
-              <w:bottom w:val="single" w:sz="4" w:space="0" w:color="auto"/>
-              <w:right w:val="single" w:sz="4" w:space="0" w:color="auto"/>
-            </w:tcBorders>
-            <w:hideMark/>
-          </w:tcPr>
-          <w:p>
-            <w:pPr>
-              <w:spacing w:line="240" w:lineRule="auto"/>
-            </w:pPr>
-            <w:r>
-              <w:t>Pros opciones</w:t>
-            </w:r>
-          </w:p>
-        </w:tc>
-        <w:tc>
-          <w:tcPr>
-            <w:tcW w:w="4483" w:type="dxa"/>
-            <w:tcBorders>
-              <w:top w:val="single" w:sz="4" w:space="0" w:color="auto"/>
-              <w:left w:val="single" w:sz="4" w:space="0" w:color="auto"/>
-              <w:bottom w:val="single" w:sz="4" w:space="0" w:color="auto"/>
-              <w:right w:val="single" w:sz="4" w:space="0" w:color="auto"/>
-            </w:tcBorders>
-          </w:tcPr>
-          <w:p>
-            <w:pPr>
-              <w:spacing w:line="240" w:lineRule="auto"/>
-            </w:pPr>
-            <w:r>
-              <w:t>Muy utilizada. Soporta el roaming internacional</w:t>
-            </w:r>
-          </w:p>
-        </w:tc>
-      </w:tr>
-      <w:tr>
-        <w:tc>
-          <w:tcPr>
-            <w:tcW w:w="4247" w:type="dxa"/>
-            <w:tcBorders>
-              <w:top w:val="single" w:sz="4" w:space="0" w:color="auto"/>
-              <w:left w:val="single" w:sz="4" w:space="0" w:color="auto"/>
-              <w:bottom w:val="single" w:sz="4" w:space="0" w:color="auto"/>
-              <w:right w:val="single" w:sz="4" w:space="0" w:color="auto"/>
-            </w:tcBorders>
-            <w:hideMark/>
-          </w:tcPr>
-          <w:p>
-            <w:pPr>
-              <w:spacing w:line="240" w:lineRule="auto"/>
-            </w:pPr>
-            <w:r>
-              <w:t>Cons opciones</w:t>
-            </w:r>
-          </w:p>
-        </w:tc>
-        <w:tc>
-          <w:tcPr>
-            <w:tcW w:w="4483" w:type="dxa"/>
-            <w:tcBorders>
-              <w:top w:val="single" w:sz="4" w:space="0" w:color="auto"/>
-              <w:left w:val="single" w:sz="4" w:space="0" w:color="auto"/>
-              <w:bottom w:val="single" w:sz="4" w:space="0" w:color="auto"/>
-              <w:right w:val="single" w:sz="4" w:space="0" w:color="auto"/>
-            </w:tcBorders>
-          </w:tcPr>
-          <w:p>
-            <w:pPr>
-              <w:spacing w:line="240" w:lineRule="auto"/>
-            </w:pPr>
-            <w:r>
-              <w:t>Puede haber interferencias, que estropearían los vídeos</w:t>
-            </w:r>
-          </w:p>
-        </w:tc>
-      </w:tr>
-      <w:tr>
-        <w:tc>
-          <w:tcPr>
-            <w:tcW w:w="4247" w:type="dxa"/>
-            <w:tcBorders>
-              <w:top w:val="single" w:sz="4" w:space="0" w:color="auto"/>
-              <w:left w:val="single" w:sz="4" w:space="0" w:color="auto"/>
-              <w:bottom w:val="single" w:sz="4" w:space="0" w:color="auto"/>
-              <w:right w:val="single" w:sz="4" w:space="0" w:color="auto"/>
-            </w:tcBorders>
-            <w:hideMark/>
-          </w:tcPr>
-          <w:p>
-            <w:pPr>
-              <w:spacing w:line="240" w:lineRule="auto"/>
-            </w:pPr>
-            <w:r>
-              <w:t>Link to other decisions</w:t>
-            </w:r>
+              <w:t xml:space="preserve">Link </w:t>
+            </w:r>
+            <w:proofErr w:type="spellStart"/>
+            <w:r>
+              <w:t>to</w:t>
+            </w:r>
+            <w:proofErr w:type="spellEnd"/>
+            <w:r>
+              <w:t xml:space="preserve"> </w:t>
+            </w:r>
+            <w:proofErr w:type="spellStart"/>
+            <w:r>
+              <w:t>other</w:t>
+            </w:r>
+            <w:proofErr w:type="spellEnd"/>
+            <w:r>
+              <w:t xml:space="preserve"> </w:t>
+            </w:r>
+            <w:proofErr w:type="spellStart"/>
+            <w:r>
+              <w:t>decisions</w:t>
+            </w:r>
+            <w:proofErr w:type="spellEnd"/>
           </w:p>
         </w:tc>
         <w:tc>
@@ -608,8 +786,29 @@
               <w:spacing w:line="240" w:lineRule="auto"/>
             </w:pPr>
             <w:r>
-              <w:t>Link to architecture artifacts</w:t>
-            </w:r>
+              <w:t xml:space="preserve">Link </w:t>
+            </w:r>
+            <w:proofErr w:type="spellStart"/>
+            <w:r>
+              <w:t>to</w:t>
+            </w:r>
+            <w:proofErr w:type="spellEnd"/>
+            <w:r>
+              <w:t xml:space="preserve"> </w:t>
+            </w:r>
+            <w:proofErr w:type="spellStart"/>
+            <w:r>
+              <w:t>architecture</w:t>
+            </w:r>
+            <w:proofErr w:type="spellEnd"/>
+            <w:r>
+              <w:t xml:space="preserve"> </w:t>
+            </w:r>
+            <w:proofErr w:type="spellStart"/>
+            <w:r>
+              <w:t>artifacts</w:t>
+            </w:r>
+            <w:proofErr w:type="spellEnd"/>
           </w:p>
         </w:tc>
         <w:tc>
